--- a/time_in_django.docx
+++ b/time_in_django.docx
@@ -51,10 +51,17 @@
     <w:p>
       <w:pPr>
         <w:pStyle w:val="Normal"/>
+        <w:pBdr>
+          <w:bottom w:val="single" w:sz="2" w:space="2" w:color="000000"/>
+        </w:pBdr>
         <w:bidi w:val="1"/>
         <w:spacing w:before="0" w:after="200"/>
         <w:jc w:val="left"/>
-        <w:rPr/>
+        <w:rPr>
+          <w:sz w:val="28"/>
+          <w:szCs w:val="28"/>
+          <w:lang w:bidi="fa-IR"/>
+        </w:rPr>
       </w:pPr>
       <w:r>
         <w:rPr>
@@ -110,6 +117,24 @@
           <w:lang w:bidi="fa-IR"/>
         </w:rPr>
         <w:t>.</w:t>
+      </w:r>
+    </w:p>
+    <w:p>
+      <w:pPr>
+        <w:pStyle w:val="Normal"/>
+        <w:bidi w:val="1"/>
+        <w:spacing w:before="0" w:after="200"/>
+        <w:jc w:val="left"/>
+        <w:rPr>
+          <w:sz w:val="28"/>
+          <w:szCs w:val="28"/>
+          <w:lang w:bidi="fa-IR"/>
+        </w:rPr>
+      </w:pPr>
+      <w:r>
+        <w:rPr>
+          <w:rtl w:val="true"/>
+        </w:rPr>
       </w:r>
     </w:p>
     <w:sectPr>
@@ -131,7 +156,6 @@
     <w:rPrDefault>
       <w:rPr>
         <w:rFonts w:ascii="Calibri" w:hAnsi="Calibri" w:eastAsia="Calibri" w:cs="Arial" w:asciiTheme="minorHAnsi" w:cstheme="minorBidi" w:eastAsiaTheme="minorHAnsi" w:hAnsiTheme="minorHAnsi"/>
-        <w:sz w:val="22"/>
         <w:szCs w:val="22"/>
         <w:lang w:val="en-US" w:eastAsia="en-US" w:bidi="ar-SA"/>
       </w:rPr>
@@ -290,7 +314,7 @@
     </w:pPr>
     <w:rPr>
       <w:rFonts w:ascii="Calibri" w:hAnsi="Calibri" w:eastAsia="Calibri" w:cs="Arial" w:asciiTheme="minorHAnsi" w:cstheme="minorBidi" w:eastAsiaTheme="minorHAnsi" w:hAnsiTheme="minorHAnsi"/>
-      <w:color w:val="auto"/>
+      <w:color w:val="00000A"/>
       <w:sz w:val="22"/>
       <w:szCs w:val="22"/>
       <w:lang w:val="en-US" w:eastAsia="en-US" w:bidi="ar-SA"/>
